--- a/project1/ProjectWriteup.docx
+++ b/project1/ProjectWriteup.docx
@@ -1,6 +1,6 @@
 
 <file path=word/document.xml><?xml version="1.0" encoding="utf-8"?>
-<w:document xmlns:wpc="http://schemas.microsoft.com/office/word/2010/wordprocessingCanvas" xmlns:cx="http://schemas.microsoft.com/office/drawing/2014/chartex" xmlns:cx1="http://schemas.microsoft.com/office/drawing/2015/9/8/chartex" xmlns:mc="http://schemas.openxmlformats.org/markup-compatibility/2006" xmlns:o="urn:schemas-microsoft-com:office:office" xmlns:r="http://schemas.openxmlformats.org/officeDocument/2006/relationships" xmlns:m="http://schemas.openxmlformats.org/officeDocument/2006/math" xmlns:v="urn:schemas-microsoft-com:vml" xmlns:wp14="http://schemas.microsoft.com/office/word/2010/wordprocessingDrawing" xmlns:wp="http://schemas.openxmlformats.org/drawingml/2006/wordprocessingDrawing" xmlns:w10="urn:schemas-microsoft-com:office:word" xmlns:w="http://schemas.openxmlformats.org/wordprocessingml/2006/main" xmlns:w14="http://schemas.microsoft.com/office/word/2010/wordml" xmlns:w15="http://schemas.microsoft.com/office/word/2012/wordml" xmlns:w16se="http://schemas.microsoft.com/office/word/2015/wordml/symex" xmlns:wpg="http://schemas.microsoft.com/office/word/2010/wordprocessingGroup" xmlns:wpi="http://schemas.microsoft.com/office/word/2010/wordprocessingInk" xmlns:wne="http://schemas.microsoft.com/office/word/2006/wordml" xmlns:wps="http://schemas.microsoft.com/office/word/2010/wordprocessingShape" mc:Ignorable="w14 w15 w16se wp14">
+<w:document xmlns:wpc="http://schemas.microsoft.com/office/word/2010/wordprocessingCanvas" xmlns:cx="http://schemas.microsoft.com/office/drawing/2014/chartex" xmlns:cx1="http://schemas.microsoft.com/office/drawing/2015/9/8/chartex" xmlns:cx2="http://schemas.microsoft.com/office/drawing/2015/10/21/chartex" xmlns:cx3="http://schemas.microsoft.com/office/drawing/2016/5/9/chartex" xmlns:cx4="http://schemas.microsoft.com/office/drawing/2016/5/10/chartex" xmlns:cx5="http://schemas.microsoft.com/office/drawing/2016/5/11/chartex" xmlns:cx6="http://schemas.microsoft.com/office/drawing/2016/5/12/chartex" xmlns:cx7="http://schemas.microsoft.com/office/drawing/2016/5/13/chartex" xmlns:cx8="http://schemas.microsoft.com/office/drawing/2016/5/14/chartex" xmlns:mc="http://schemas.openxmlformats.org/markup-compatibility/2006" xmlns:aink="http://schemas.microsoft.com/office/drawing/2016/ink" xmlns:am3d="http://schemas.microsoft.com/office/drawing/2017/model3d" xmlns:o="urn:schemas-microsoft-com:office:office" xmlns:r="http://schemas.openxmlformats.org/officeDocument/2006/relationships" xmlns:m="http://schemas.openxmlformats.org/officeDocument/2006/math" xmlns:v="urn:schemas-microsoft-com:vml" xmlns:wp14="http://schemas.microsoft.com/office/word/2010/wordprocessingDrawing" xmlns:wp="http://schemas.openxmlformats.org/drawingml/2006/wordprocessingDrawing" xmlns:w10="urn:schemas-microsoft-com:office:word" xmlns:w="http://schemas.openxmlformats.org/wordprocessingml/2006/main" xmlns:w14="http://schemas.microsoft.com/office/word/2010/wordml" xmlns:w15="http://schemas.microsoft.com/office/word/2012/wordml" xmlns:w16cid="http://schemas.microsoft.com/office/word/2016/wordml/cid" xmlns:w16se="http://schemas.microsoft.com/office/word/2015/wordml/symex" xmlns:wpg="http://schemas.microsoft.com/office/word/2010/wordprocessingGroup" xmlns:wpi="http://schemas.microsoft.com/office/word/2010/wordprocessingInk" xmlns:wne="http://schemas.microsoft.com/office/word/2006/wordml" xmlns:wps="http://schemas.microsoft.com/office/word/2010/wordprocessingShape" mc:Ignorable="w14 w15 w16se w16cid wp14">
   <w:body>
     <w:p>
       <w:pPr>
@@ -67,7 +67,15 @@
         <w:t>For this particular experiment I hypothesis that the Naïve Bayes clas</w:t>
       </w:r>
       <w:r>
-        <w:t xml:space="preserve">sifier will perform better than the winnow-2 algorithm. </w:t>
+        <w:t xml:space="preserve">sifier will </w:t>
+      </w:r>
+      <w:r>
+        <w:t xml:space="preserve">have a lower overall error rate across the different datasets </w:t>
+      </w:r>
+      <w:bookmarkStart w:id="0" w:name="_GoBack"/>
+      <w:bookmarkEnd w:id="0"/>
+      <w:r>
+        <w:t xml:space="preserve">than the winnow-2 algorithm. </w:t>
       </w:r>
     </w:p>
     <w:p>
@@ -370,18 +378,64 @@
         </w:rPr>
         <w:t xml:space="preserve"> for some feature value for a given feature with respect to some classification label. </w:t>
       </w:r>
-    </w:p>
-    <w:p>
-      <w:pPr>
+      <w:r>
         <w:rPr>
           <w:rFonts w:eastAsiaTheme="minorEastAsia"/>
         </w:rPr>
-      </w:pPr>
+        <w:t>In doing this, we are assuming that each feature value is independent of every other feature value, given the class.</w:t>
+      </w:r>
       <w:r>
         <w:rPr>
           <w:rFonts w:eastAsiaTheme="minorEastAsia"/>
         </w:rPr>
-        <w:t xml:space="preserve">For this experiment, we transformed all of the data into binary feature sets so each feature is referenced by feature number (i.e. feature 0,1,2,3 </w:t>
+        <w:t xml:space="preserve"> </w:t>
+      </w:r>
+      <w:r>
+        <w:rPr>
+          <w:rFonts w:eastAsiaTheme="minorEastAsia"/>
+        </w:rPr>
+        <w:t xml:space="preserve">Irina </w:t>
+      </w:r>
+      <w:proofErr w:type="spellStart"/>
+      <w:r>
+        <w:rPr>
+          <w:rFonts w:eastAsiaTheme="minorEastAsia"/>
+        </w:rPr>
+        <w:t>Rish</w:t>
+      </w:r>
+      <w:proofErr w:type="spellEnd"/>
+      <w:r>
+        <w:rPr>
+          <w:rFonts w:eastAsiaTheme="minorEastAsia"/>
+        </w:rPr>
+        <w:t xml:space="preserve">, in per paper talks about some of the implications of this. </w:t>
+      </w:r>
+    </w:p>
+    <w:p>
+      <w:pPr>
+        <w:rPr>
+          <w:rFonts w:eastAsiaTheme="minorEastAsia"/>
+        </w:rPr>
+      </w:pPr>
+      <w:r>
+        <w:rPr>
+          <w:rFonts w:eastAsiaTheme="minorEastAsia"/>
+        </w:rPr>
+        <w:t xml:space="preserve">For this experiment, we transformed </w:t>
+      </w:r>
+      <w:proofErr w:type="gramStart"/>
+      <w:r>
+        <w:rPr>
+          <w:rFonts w:eastAsiaTheme="minorEastAsia"/>
+        </w:rPr>
+        <w:t>all of</w:t>
+      </w:r>
+      <w:proofErr w:type="gramEnd"/>
+      <w:r>
+        <w:rPr>
+          <w:rFonts w:eastAsiaTheme="minorEastAsia"/>
+        </w:rPr>
+        <w:t xml:space="preserve"> the data into binary feature sets so each feature is referenced by feature number (i.e. feature 0,1,2,3 </w:t>
       </w:r>
       <w:proofErr w:type="spellStart"/>
       <w:r>
@@ -1272,13 +1326,8 @@
               <w:contextualSpacing/>
             </w:pPr>
             <w:r>
-              <w:t xml:space="preserve">Iris </w:t>
-            </w:r>
-            <w:proofErr w:type="spellStart"/>
-            <w:r>
-              <w:t>Virginica</w:t>
-            </w:r>
-            <w:proofErr w:type="spellEnd"/>
+              <w:t>Iris Virginica</w:t>
+            </w:r>
           </w:p>
         </w:tc>
         <w:tc>
@@ -1658,10 +1707,7 @@
         <w:contextualSpacing/>
       </w:pPr>
       <w:r>
-        <w:t xml:space="preserve">The behavior of the algorithms was a little surprising. For many of the data sets, the two algorithms were relatively close, within a few percentage points of each other up to about 6%. On other datasets, </w:t>
-      </w:r>
-      <w:r>
-        <w:t xml:space="preserve">and certain positive classes there is a wide gap in performance. One example is Glass with positive class 3. The Naïve Bayes algorithm is more than 20% worse than the Winnow-2 algorithm. In a different case, soybeans positive class D2, winnow-2 is almost 30% worse than Naïve Bayes. </w:t>
+        <w:t xml:space="preserve">The behavior of the algorithms was a little surprising. For many of the data sets, the two algorithms were relatively close, within a few percentage points of each other up to about 6%. On other datasets, and certain positive classes there is a wide gap in performance. One example is Glass with positive class 3. The Naïve Bayes algorithm is more than 20% worse than the Winnow-2 algorithm. In a different case, soybeans positive class D2, winnow-2 is almost 30% worse than Naïve Bayes. </w:t>
       </w:r>
     </w:p>
     <w:p>
@@ -1747,12 +1793,7 @@
         <w:t>data sets provided, disregarding a few outliers. On many of the dataset and exercises the error rate, which was used to compare th</w:t>
       </w:r>
       <w:r>
-        <w:t>e two algorithms, was below 10%. The glass dataset seemed to be a tricky and troublesome dataset for both the Naïve Bayes classifier. Each algorithm performed worse than usual, above or at the 10% error rate on each positive class. Outside of this, the Naïve Bayes Classifier slightly outperformed the Winnow-2 algorithm by performing better or equal to Winno</w:t>
-      </w:r>
-      <w:bookmarkStart w:id="0" w:name="_GoBack"/>
-      <w:bookmarkEnd w:id="0"/>
-      <w:r>
-        <w:t>w-2 across 4 of the 5 datasets.</w:t>
+        <w:t>e two algorithms, was below 10%. The glass dataset seemed to be a tricky and troublesome dataset for both the Naïve Bayes classifier. Each algorithm performed worse than usual, above or at the 10% error rate on each positive class. Outside of this, the Naïve Bayes Classifier slightly outperformed the Winnow-2 algorithm by performing better or equal to Winnow-2 across 4 of the 5 datasets.</w:t>
       </w:r>
     </w:p>
     <w:p>
@@ -1813,9 +1854,66 @@
       <w:pPr>
         <w:contextualSpacing/>
       </w:pPr>
-      <w:r>
-        <w:t xml:space="preserve">Naïve Bayes: </w:t>
-      </w:r>
+    </w:p>
+    <w:p>
+      <w:pPr>
+        <w:contextualSpacing/>
+      </w:pPr>
+      <w:r>
+        <w:t>Naïve Bayes:</w:t>
+      </w:r>
+      <w:r>
+        <w:t xml:space="preserve"> An empirical Study of the Naïve </w:t>
+      </w:r>
+      <w:r>
+        <w:t xml:space="preserve">Bayes Classifier by Irina </w:t>
+      </w:r>
+      <w:proofErr w:type="spellStart"/>
+      <w:r>
+        <w:t>Rish</w:t>
+      </w:r>
+      <w:proofErr w:type="spellEnd"/>
+      <w:r>
+        <w:t xml:space="preserve"> </w:t>
+      </w:r>
+      <w:r>
+        <w:t xml:space="preserve"> </w:t>
+      </w:r>
+      <w:hyperlink r:id="rId4" w:history="1">
+        <w:r>
+          <w:rPr>
+            <w:rStyle w:val="Hyperlink"/>
+          </w:rPr>
+          <w:t>https://www.cc.gatech.edu/~isbell/reading/papers/Rish.pdf</w:t>
+        </w:r>
+      </w:hyperlink>
+      <w:r>
+        <w:t xml:space="preserve"> </w:t>
+      </w:r>
+    </w:p>
+    <w:p>
+      <w:pPr>
+        <w:contextualSpacing/>
+      </w:pPr>
+      <w:r>
+        <w:t xml:space="preserve">(Note: this reference was </w:t>
+      </w:r>
+      <w:r>
+        <w:t xml:space="preserve">also used in understanding Naïve Bayes </w:t>
+      </w:r>
+      <w:proofErr w:type="gramStart"/>
+      <w:r>
+        <w:t>in order to</w:t>
+      </w:r>
+      <w:proofErr w:type="gramEnd"/>
+      <w:r>
+        <w:t xml:space="preserve"> implement it). </w:t>
+      </w:r>
+    </w:p>
+    <w:p>
+      <w:pPr>
+        <w:contextualSpacing/>
+      </w:pPr>
     </w:p>
     <w:p>
       <w:pPr>
@@ -1845,17 +1943,9 @@
           <w:sz w:val="20"/>
           <w:szCs w:val="20"/>
         </w:rPr>
-        <w:t>Breast Cancer—</w:t>
-      </w:r>
-      <w:r>
-        <w:rPr>
-          <w:rFonts w:ascii="SFRM1000" w:hAnsi="SFRM1000" w:cs="SFRM1000"/>
-          <w:sz w:val="20"/>
-          <w:szCs w:val="20"/>
-        </w:rPr>
-        <w:t xml:space="preserve"> </w:t>
-      </w:r>
-      <w:hyperlink r:id="rId4" w:history="1">
+        <w:t xml:space="preserve">Breast Cancer— </w:t>
+      </w:r>
+      <w:hyperlink r:id="rId5" w:history="1">
         <w:r>
           <w:rPr>
             <w:rStyle w:val="Hyperlink"/>
@@ -1932,7 +2022,7 @@
         </w:rPr>
         <w:t xml:space="preserve">Iris — </w:t>
       </w:r>
-      <w:hyperlink r:id="rId5" w:history="1">
+      <w:hyperlink r:id="rId6" w:history="1">
         <w:r>
           <w:rPr>
             <w:rStyle w:val="Hyperlink"/>
@@ -1969,7 +2059,7 @@
         </w:rPr>
         <w:t xml:space="preserve">Soybean (small) — </w:t>
       </w:r>
-      <w:hyperlink r:id="rId6" w:history="1">
+      <w:hyperlink r:id="rId7" w:history="1">
         <w:r>
           <w:rPr>
             <w:rStyle w:val="Hyperlink"/>
@@ -2006,7 +2096,7 @@
         </w:rPr>
         <w:t xml:space="preserve">Vote — </w:t>
       </w:r>
-      <w:hyperlink r:id="rId7" w:history="1">
+      <w:hyperlink r:id="rId8" w:history="1">
         <w:r>
           <w:rPr>
             <w:rStyle w:val="Hyperlink"/>
@@ -2047,7 +2137,7 @@
 </file>
 
 <file path=word/styles.xml><?xml version="1.0" encoding="utf-8"?>
-<w:styles xmlns:mc="http://schemas.openxmlformats.org/markup-compatibility/2006" xmlns:r="http://schemas.openxmlformats.org/officeDocument/2006/relationships" xmlns:w="http://schemas.openxmlformats.org/wordprocessingml/2006/main" xmlns:w14="http://schemas.microsoft.com/office/word/2010/wordml" xmlns:w15="http://schemas.microsoft.com/office/word/2012/wordml" xmlns:w16se="http://schemas.microsoft.com/office/word/2015/wordml/symex" mc:Ignorable="w14 w15 w16se">
+<w:styles xmlns:mc="http://schemas.openxmlformats.org/markup-compatibility/2006" xmlns:r="http://schemas.openxmlformats.org/officeDocument/2006/relationships" xmlns:w="http://schemas.openxmlformats.org/wordprocessingml/2006/main" xmlns:w14="http://schemas.microsoft.com/office/word/2010/wordml" xmlns:w15="http://schemas.microsoft.com/office/word/2012/wordml" xmlns:w16cid="http://schemas.microsoft.com/office/word/2016/wordml/cid" xmlns:w16se="http://schemas.microsoft.com/office/word/2015/wordml/symex" mc:Ignorable="w14 w15 w16se w16cid">
   <w:docDefaults>
     <w:rPrDefault>
       <w:rPr>
@@ -2063,7 +2153,7 @@
       </w:pPr>
     </w:pPrDefault>
   </w:docDefaults>
-  <w:latentStyles w:defLockedState="0" w:defUIPriority="99" w:defSemiHidden="0" w:defUnhideWhenUsed="0" w:defQFormat="0" w:count="371">
+  <w:latentStyles w:defLockedState="0" w:defUIPriority="99" w:defSemiHidden="0" w:defUnhideWhenUsed="0" w:defQFormat="0" w:count="375">
     <w:lsdException w:name="Normal" w:uiPriority="0" w:qFormat="1"/>
     <w:lsdException w:name="heading 1" w:uiPriority="9" w:qFormat="1"/>
     <w:lsdException w:name="heading 2" w:semiHidden="1" w:uiPriority="9" w:unhideWhenUsed="1" w:qFormat="1"/>
@@ -2169,7 +2259,6 @@
     <w:lsdException w:name="HTML Sample" w:semiHidden="1" w:unhideWhenUsed="1"/>
     <w:lsdException w:name="HTML Typewriter" w:semiHidden="1" w:unhideWhenUsed="1"/>
     <w:lsdException w:name="HTML Variable" w:semiHidden="1" w:unhideWhenUsed="1"/>
-    <w:lsdException w:name="Normal Table" w:semiHidden="1" w:unhideWhenUsed="1"/>
     <w:lsdException w:name="annotation subject" w:semiHidden="1" w:unhideWhenUsed="1"/>
     <w:lsdException w:name="No List" w:semiHidden="1" w:unhideWhenUsed="1"/>
     <w:lsdException w:name="Outline List 1" w:semiHidden="1" w:unhideWhenUsed="1"/>
@@ -2213,10 +2302,8 @@
     <w:lsdException w:name="Table Elegant" w:semiHidden="1" w:unhideWhenUsed="1"/>
     <w:lsdException w:name="Table Professional" w:semiHidden="1" w:unhideWhenUsed="1"/>
     <w:lsdException w:name="Table Subtle 1" w:semiHidden="1" w:unhideWhenUsed="1"/>
-    <w:lsdException w:name="Table Subtle 2" w:semiHidden="1" w:unhideWhenUsed="1"/>
     <w:lsdException w:name="Table Web 1" w:semiHidden="1" w:unhideWhenUsed="1"/>
     <w:lsdException w:name="Table Web 2" w:semiHidden="1" w:unhideWhenUsed="1"/>
-    <w:lsdException w:name="Table Web 3" w:semiHidden="1" w:unhideWhenUsed="1"/>
     <w:lsdException w:name="Balloon Text" w:semiHidden="1" w:unhideWhenUsed="1"/>
     <w:lsdException w:name="Table Grid" w:uiPriority="39"/>
     <w:lsdException w:name="Table Theme" w:semiHidden="1" w:unhideWhenUsed="1"/>
@@ -2435,6 +2522,10 @@
     <w:lsdException w:name="List Table 5 Dark Accent 6" w:uiPriority="50"/>
     <w:lsdException w:name="List Table 6 Colorful Accent 6" w:uiPriority="51"/>
     <w:lsdException w:name="List Table 7 Colorful Accent 6" w:uiPriority="52"/>
+    <w:lsdException w:name="Mention" w:semiHidden="1" w:unhideWhenUsed="1"/>
+    <w:lsdException w:name="Smart Hyperlink" w:semiHidden="1" w:unhideWhenUsed="1"/>
+    <w:lsdException w:name="Hashtag" w:semiHidden="1" w:unhideWhenUsed="1"/>
+    <w:lsdException w:name="Unresolved Mention" w:semiHidden="1" w:unhideWhenUsed="1"/>
   </w:latentStyles>
   <w:style w:type="paragraph" w:default="1" w:styleId="Normal">
     <w:name w:val="Normal"/>
@@ -2486,6 +2577,7 @@
   <w:style w:type="character" w:default="1" w:styleId="DefaultParagraphFont">
     <w:name w:val="Default Paragraph Font"/>
     <w:uiPriority w:val="1"/>
+    <w:semiHidden/>
     <w:unhideWhenUsed/>
   </w:style>
   <w:style w:type="table" w:default="1" w:styleId="TableNormal">
@@ -2607,6 +2699,18 @@
     <w:rsid w:val="00BE569A"/>
     <w:rPr>
       <w:color w:val="808080"/>
+    </w:rPr>
+  </w:style>
+  <w:style w:type="character" w:styleId="UnresolvedMention">
+    <w:name w:val="Unresolved Mention"/>
+    <w:basedOn w:val="DefaultParagraphFont"/>
+    <w:uiPriority w:val="99"/>
+    <w:semiHidden/>
+    <w:unhideWhenUsed/>
+    <w:rsid w:val="0004080F"/>
+    <w:rPr>
+      <w:color w:val="808080"/>
+      <w:shd w:val="clear" w:color="auto" w:fill="E6E6E6"/>
     </w:rPr>
   </w:style>
 </w:styles>

--- a/project1/ProjectWriteup.docx
+++ b/project1/ProjectWriteup.docx
@@ -64,16 +64,25 @@
         <w:t xml:space="preserve">The problem that we are investigating in this experiment is which algorithm Winnow-2 or Naïve Bayes performs better on the following data sets: Wisconsin Breast Cancer, Glass Identification, Iris variety, Soybean Variety, and votes taken in the house in 1984. </w:t>
       </w:r>
       <w:r>
-        <w:t>For this particular experiment I hypothesis that the Naïve Bayes clas</w:t>
-      </w:r>
-      <w:r>
-        <w:t xml:space="preserve">sifier will </w:t>
-      </w:r>
-      <w:r>
-        <w:t xml:space="preserve">have a lower overall error rate across the different datasets </w:t>
+        <w:t xml:space="preserve">For this particular experiment I </w:t>
+      </w:r>
+      <w:r>
+        <w:t>hypothesize</w:t>
+      </w:r>
+      <w:r>
+        <w:t xml:space="preserve"> that </w:t>
       </w:r>
       <w:bookmarkStart w:id="0" w:name="_GoBack"/>
       <w:bookmarkEnd w:id="0"/>
+      <w:r>
+        <w:t>the Naïve Bayes clas</w:t>
+      </w:r>
+      <w:r>
+        <w:t xml:space="preserve">sifier will </w:t>
+      </w:r>
+      <w:r>
+        <w:t xml:space="preserve">have a lower overall error rate across the different datasets </w:t>
+      </w:r>
       <w:r>
         <w:t xml:space="preserve">than the winnow-2 algorithm. </w:t>
       </w:r>
@@ -2259,6 +2268,7 @@
     <w:lsdException w:name="HTML Sample" w:semiHidden="1" w:unhideWhenUsed="1"/>
     <w:lsdException w:name="HTML Typewriter" w:semiHidden="1" w:unhideWhenUsed="1"/>
     <w:lsdException w:name="HTML Variable" w:semiHidden="1" w:unhideWhenUsed="1"/>
+    <w:lsdException w:name="Normal Table" w:semiHidden="1" w:unhideWhenUsed="1"/>
     <w:lsdException w:name="annotation subject" w:semiHidden="1" w:unhideWhenUsed="1"/>
     <w:lsdException w:name="No List" w:semiHidden="1" w:unhideWhenUsed="1"/>
     <w:lsdException w:name="Outline List 1" w:semiHidden="1" w:unhideWhenUsed="1"/>
@@ -2302,8 +2312,10 @@
     <w:lsdException w:name="Table Elegant" w:semiHidden="1" w:unhideWhenUsed="1"/>
     <w:lsdException w:name="Table Professional" w:semiHidden="1" w:unhideWhenUsed="1"/>
     <w:lsdException w:name="Table Subtle 1" w:semiHidden="1" w:unhideWhenUsed="1"/>
+    <w:lsdException w:name="Table Subtle 2" w:semiHidden="1" w:unhideWhenUsed="1"/>
     <w:lsdException w:name="Table Web 1" w:semiHidden="1" w:unhideWhenUsed="1"/>
     <w:lsdException w:name="Table Web 2" w:semiHidden="1" w:unhideWhenUsed="1"/>
+    <w:lsdException w:name="Table Web 3" w:semiHidden="1" w:unhideWhenUsed="1"/>
     <w:lsdException w:name="Balloon Text" w:semiHidden="1" w:unhideWhenUsed="1"/>
     <w:lsdException w:name="Table Grid" w:uiPriority="39"/>
     <w:lsdException w:name="Table Theme" w:semiHidden="1" w:unhideWhenUsed="1"/>
